--- a/ООП/ООП 4 Виталя.docx
+++ b/ООП/ООП 4 Виталя.docx
@@ -1,6 +1,6 @@
 
 <file path=word/document.xml><?xml version="1.0" encoding="utf-8"?>
-<w:document xmlns:wpc="http://schemas.microsoft.com/office/word/2010/wordprocessingCanvas" xmlns:mc="http://schemas.openxmlformats.org/markup-compatibility/2006" xmlns:o="urn:schemas-microsoft-com:office:office" xmlns:r="http://schemas.openxmlformats.org/officeDocument/2006/relationships" xmlns:m="http://schemas.openxmlformats.org/officeDocument/2006/math" xmlns:v="urn:schemas-microsoft-com:vml" xmlns:wp14="http://schemas.microsoft.com/office/word/2010/wordprocessingDrawing" xmlns:wp="http://schemas.openxmlformats.org/drawingml/2006/wordprocessingDrawing" xmlns:w10="urn:schemas-microsoft-com:office:word" xmlns:w="http://schemas.openxmlformats.org/wordprocessingml/2006/main" xmlns:w14="http://schemas.microsoft.com/office/word/2010/wordml" xmlns:w15="http://schemas.microsoft.com/office/word/2012/wordml" xmlns:wpg="http://schemas.microsoft.com/office/word/2010/wordprocessingGroup" xmlns:wpi="http://schemas.microsoft.com/office/word/2010/wordprocessingInk" xmlns:wne="http://schemas.microsoft.com/office/word/2006/wordml" xmlns:wps="http://schemas.microsoft.com/office/word/2010/wordprocessingShape" mc:Ignorable="w14 w15 wp14">
+<w:document xmlns:wpc="http://schemas.microsoft.com/office/word/2010/wordprocessingCanvas" xmlns:cx="http://schemas.microsoft.com/office/drawing/2014/chartex" xmlns:cx1="http://schemas.microsoft.com/office/drawing/2015/9/8/chartex" xmlns:mc="http://schemas.openxmlformats.org/markup-compatibility/2006" xmlns:o="urn:schemas-microsoft-com:office:office" xmlns:r="http://schemas.openxmlformats.org/officeDocument/2006/relationships" xmlns:m="http://schemas.openxmlformats.org/officeDocument/2006/math" xmlns:v="urn:schemas-microsoft-com:vml" xmlns:wp14="http://schemas.microsoft.com/office/word/2010/wordprocessingDrawing" xmlns:wp="http://schemas.openxmlformats.org/drawingml/2006/wordprocessingDrawing" xmlns:w10="urn:schemas-microsoft-com:office:word" xmlns:w="http://schemas.openxmlformats.org/wordprocessingml/2006/main" xmlns:w14="http://schemas.microsoft.com/office/word/2010/wordml" xmlns:w15="http://schemas.microsoft.com/office/word/2012/wordml" xmlns:w16se="http://schemas.microsoft.com/office/word/2015/wordml/symex" xmlns:wpg="http://schemas.microsoft.com/office/word/2010/wordprocessingGroup" xmlns:wpi="http://schemas.microsoft.com/office/word/2010/wordprocessingInk" xmlns:wne="http://schemas.microsoft.com/office/word/2006/wordml" xmlns:wps="http://schemas.microsoft.com/office/word/2010/wordprocessingShape" mc:Ignorable="w14 w15 w16se wp14">
   <w:body>
     <w:p>
       <w:pPr>
@@ -124,13 +124,59 @@
           <w:lang w:val="ru-RU"/>
         </w:rPr>
       </w:pPr>
-      <w:r>
-        <w:rPr>
-          <w:sz w:val="28"/>
-          <w:szCs w:val="28"/>
-          <w:lang w:val="uk-UA"/>
-        </w:rPr>
-        <w:t>Отчет по практической работе №</w:t>
+      <w:proofErr w:type="spellStart"/>
+      <w:r>
+        <w:rPr>
+          <w:sz w:val="28"/>
+          <w:szCs w:val="28"/>
+          <w:lang w:val="uk-UA"/>
+        </w:rPr>
+        <w:t>Отчет</w:t>
+      </w:r>
+      <w:proofErr w:type="spellEnd"/>
+      <w:r>
+        <w:rPr>
+          <w:sz w:val="28"/>
+          <w:szCs w:val="28"/>
+          <w:lang w:val="uk-UA"/>
+        </w:rPr>
+        <w:t xml:space="preserve"> по </w:t>
+      </w:r>
+      <w:proofErr w:type="spellStart"/>
+      <w:r>
+        <w:rPr>
+          <w:sz w:val="28"/>
+          <w:szCs w:val="28"/>
+          <w:lang w:val="uk-UA"/>
+        </w:rPr>
+        <w:t>практической</w:t>
+      </w:r>
+      <w:proofErr w:type="spellEnd"/>
+      <w:r>
+        <w:rPr>
+          <w:sz w:val="28"/>
+          <w:szCs w:val="28"/>
+          <w:lang w:val="uk-UA"/>
+        </w:rPr>
+        <w:t xml:space="preserve"> </w:t>
+      </w:r>
+      <w:proofErr w:type="spellStart"/>
+      <w:r>
+        <w:rPr>
+          <w:sz w:val="28"/>
+          <w:szCs w:val="28"/>
+          <w:lang w:val="uk-UA"/>
+        </w:rPr>
+        <w:t>работе</w:t>
+      </w:r>
+      <w:proofErr w:type="spellEnd"/>
+      <w:r>
+        <w:rPr>
+          <w:sz w:val="28"/>
+          <w:szCs w:val="28"/>
+          <w:lang w:val="uk-UA"/>
+        </w:rPr>
+        <w:t xml:space="preserve"> №</w:t>
       </w:r>
       <w:r>
         <w:rPr>
@@ -280,8 +326,6 @@
         </w:rPr>
         <w:t>Д</w:t>
       </w:r>
-      <w:bookmarkStart w:id="0" w:name="_GoBack"/>
-      <w:bookmarkEnd w:id="0"/>
       <w:r>
         <w:rPr>
           <w:sz w:val="28"/>
@@ -302,13 +346,23 @@
           <w:lang w:val="uk-UA"/>
         </w:rPr>
       </w:pPr>
-      <w:r>
-        <w:rPr>
-          <w:sz w:val="28"/>
-          <w:szCs w:val="28"/>
-          <w:lang w:val="uk-UA"/>
-        </w:rPr>
-        <w:t>Надводский В.В.</w:t>
+      <w:proofErr w:type="spellStart"/>
+      <w:r>
+        <w:rPr>
+          <w:sz w:val="28"/>
+          <w:szCs w:val="28"/>
+          <w:lang w:val="uk-UA"/>
+        </w:rPr>
+        <w:t>Надводский</w:t>
+      </w:r>
+      <w:proofErr w:type="spellEnd"/>
+      <w:r>
+        <w:rPr>
+          <w:sz w:val="28"/>
+          <w:szCs w:val="28"/>
+          <w:lang w:val="uk-UA"/>
+        </w:rPr>
+        <w:t xml:space="preserve"> В.В.</w:t>
       </w:r>
     </w:p>
     <w:p>
@@ -344,6 +398,7 @@
           <w:lang w:val="ru-RU"/>
         </w:rPr>
       </w:pPr>
+      <w:proofErr w:type="spellStart"/>
       <w:r>
         <w:rPr>
           <w:sz w:val="28"/>
@@ -360,6 +415,7 @@
         </w:rPr>
         <w:t>дн</w:t>
       </w:r>
+      <w:proofErr w:type="spellEnd"/>
       <w:r>
         <w:rPr>
           <w:sz w:val="28"/>
@@ -368,6 +424,7 @@
         </w:rPr>
         <w:t>і</w:t>
       </w:r>
+      <w:proofErr w:type="spellStart"/>
       <w:r>
         <w:rPr>
           <w:sz w:val="28"/>
@@ -376,6 +433,7 @@
         </w:rPr>
         <w:t>ченко</w:t>
       </w:r>
+      <w:proofErr w:type="spellEnd"/>
       <w:r>
         <w:rPr>
           <w:sz w:val="28"/>
@@ -480,8 +538,7 @@
         <w:spacing w:after="0"/>
         <w:rPr>
           <w:rFonts w:ascii="Times New Roman" w:hAnsi="Times New Roman"/>
-          <w:b/>
-          <w:sz w:val="32"/>
+          <w:sz w:val="28"/>
           <w:szCs w:val="24"/>
         </w:rPr>
       </w:pPr>
@@ -530,6 +587,1362 @@
     </w:p>
     <w:p>
       <w:pPr>
+        <w:pStyle w:val="NoSpacing"/>
+        <w:spacing w:line="276" w:lineRule="auto"/>
+        <w:jc w:val="both"/>
+        <w:rPr>
+          <w:rFonts w:ascii="Times New Roman" w:hAnsi="Times New Roman"/>
+          <w:b/>
+          <w:sz w:val="28"/>
+        </w:rPr>
+      </w:pPr>
+    </w:p>
+    <w:p>
+      <w:pPr>
+        <w:pStyle w:val="NoSpacing"/>
+        <w:spacing w:line="276" w:lineRule="auto"/>
+        <w:jc w:val="both"/>
+        <w:rPr>
+          <w:rFonts w:ascii="Times New Roman" w:hAnsi="Times New Roman"/>
+          <w:b/>
+          <w:sz w:val="28"/>
+        </w:rPr>
+      </w:pPr>
+      <w:r>
+        <w:rPr>
+          <w:rFonts w:ascii="Times New Roman" w:hAnsi="Times New Roman"/>
+          <w:b/>
+          <w:sz w:val="28"/>
+        </w:rPr>
+        <w:t>Тесное и слабое связывание классов</w:t>
+      </w:r>
+    </w:p>
+    <w:p>
+      <w:pPr>
+        <w:pStyle w:val="NoSpacing"/>
+        <w:spacing w:line="276" w:lineRule="auto"/>
+        <w:jc w:val="both"/>
+        <w:rPr>
+          <w:rFonts w:ascii="Times New Roman" w:hAnsi="Times New Roman"/>
+          <w:sz w:val="28"/>
+        </w:rPr>
+      </w:pPr>
+    </w:p>
+    <w:p>
+      <w:pPr>
+        <w:pStyle w:val="NoSpacing"/>
+        <w:spacing w:line="276" w:lineRule="auto"/>
+        <w:jc w:val="both"/>
+        <w:rPr>
+          <w:rFonts w:ascii="Times New Roman" w:hAnsi="Times New Roman"/>
+          <w:sz w:val="28"/>
+        </w:rPr>
+      </w:pPr>
+      <w:r>
+        <w:rPr>
+          <w:rFonts w:ascii="Times New Roman" w:hAnsi="Times New Roman"/>
+          <w:sz w:val="28"/>
+        </w:rPr>
+        <w:t xml:space="preserve">Любое мало-мальски серьезное приложение состоит из двух или нескольких классов, которые взаимодействуют друг с другом, чтобы реализовывать некоторую бизнес-логику. Обычно, каждый объект отвечает за получение ссылок на другие объекты, с которыми он взаимодействует (такие другие объекты называются </w:t>
+      </w:r>
+      <w:r>
+        <w:rPr>
+          <w:rFonts w:ascii="Times New Roman" w:hAnsi="Times New Roman"/>
+          <w:b/>
+          <w:sz w:val="28"/>
+        </w:rPr>
+        <w:t>зависимостями</w:t>
+      </w:r>
+      <w:r>
+        <w:rPr>
+          <w:rFonts w:ascii="Times New Roman" w:hAnsi="Times New Roman"/>
+          <w:sz w:val="28"/>
+        </w:rPr>
+        <w:t xml:space="preserve">, </w:t>
+      </w:r>
+      <w:r>
+        <w:rPr>
+          <w:rFonts w:ascii="Times New Roman" w:hAnsi="Times New Roman"/>
+          <w:b/>
+          <w:sz w:val="28"/>
+          <w:lang w:val="en-US"/>
+        </w:rPr>
+        <w:t>dependencies</w:t>
+      </w:r>
+      <w:r>
+        <w:rPr>
+          <w:rFonts w:ascii="Times New Roman" w:hAnsi="Times New Roman"/>
+          <w:sz w:val="28"/>
+        </w:rPr>
+        <w:t>).</w:t>
+      </w:r>
+      <w:r>
+        <w:rPr>
+          <w:rFonts w:ascii="Times New Roman" w:hAnsi="Times New Roman"/>
+          <w:sz w:val="28"/>
+        </w:rPr>
+        <w:t xml:space="preserve"> Такой подход может привести к созданию тесно связанного кода, который тяжело тестировать.</w:t>
+      </w:r>
+    </w:p>
+    <w:p>
+      <w:pPr>
+        <w:pStyle w:val="NoSpacing"/>
+        <w:spacing w:line="276" w:lineRule="auto"/>
+        <w:jc w:val="both"/>
+        <w:rPr>
+          <w:rFonts w:ascii="Times New Roman" w:hAnsi="Times New Roman"/>
+          <w:sz w:val="28"/>
+        </w:rPr>
+      </w:pPr>
+    </w:p>
+    <w:p>
+      <w:pPr>
+        <w:pStyle w:val="NoSpacing"/>
+        <w:spacing w:line="276" w:lineRule="auto"/>
+        <w:jc w:val="both"/>
+        <w:rPr>
+          <w:rFonts w:ascii="Times New Roman" w:hAnsi="Times New Roman"/>
+          <w:sz w:val="28"/>
+        </w:rPr>
+      </w:pPr>
+      <w:r>
+        <w:rPr>
+          <w:rFonts w:ascii="Times New Roman" w:hAnsi="Times New Roman"/>
+          <w:sz w:val="28"/>
+        </w:rPr>
+        <w:t xml:space="preserve">Безусловно, мы не можем избежать связывания вообще, т.к. объектно-ориентированное программирование подразумевает взаимодействие множества объектов различных классов, программа из одного класса не имеет смысла. С другой стороны, нам необходимо избегать </w:t>
+      </w:r>
+      <w:r>
+        <w:rPr>
+          <w:rFonts w:ascii="Times New Roman" w:hAnsi="Times New Roman"/>
+          <w:b/>
+          <w:sz w:val="28"/>
+        </w:rPr>
+        <w:t>тесного связывания</w:t>
+      </w:r>
+      <w:r>
+        <w:rPr>
+          <w:rFonts w:ascii="Times New Roman" w:hAnsi="Times New Roman"/>
+          <w:sz w:val="28"/>
+        </w:rPr>
+        <w:t xml:space="preserve"> (</w:t>
+      </w:r>
+      <w:r>
+        <w:rPr>
+          <w:rFonts w:ascii="Times New Roman" w:hAnsi="Times New Roman"/>
+          <w:sz w:val="28"/>
+          <w:lang w:val="en-US"/>
+        </w:rPr>
+        <w:t>tight</w:t>
+      </w:r>
+      <w:r>
+        <w:rPr>
+          <w:rFonts w:ascii="Times New Roman" w:hAnsi="Times New Roman"/>
+          <w:sz w:val="28"/>
+        </w:rPr>
+        <w:t xml:space="preserve"> </w:t>
+      </w:r>
+      <w:r>
+        <w:rPr>
+          <w:rFonts w:ascii="Times New Roman" w:hAnsi="Times New Roman"/>
+          <w:sz w:val="28"/>
+          <w:lang w:val="en-US"/>
+        </w:rPr>
+        <w:t>coupling</w:t>
+      </w:r>
+      <w:r>
+        <w:rPr>
+          <w:rFonts w:ascii="Times New Roman" w:hAnsi="Times New Roman"/>
+          <w:sz w:val="28"/>
+        </w:rPr>
+        <w:t xml:space="preserve">) </w:t>
+      </w:r>
+      <w:r>
+        <w:rPr>
+          <w:rFonts w:ascii="Times New Roman" w:hAnsi="Times New Roman"/>
+          <w:sz w:val="28"/>
+        </w:rPr>
+        <w:t>классов, так как такой код тяжело повторно использовать, тестировать и тяжело понять, как это всё вместе работает.</w:t>
+      </w:r>
+    </w:p>
+    <w:p>
+      <w:pPr>
+        <w:pStyle w:val="NoSpacing"/>
+        <w:spacing w:line="276" w:lineRule="auto"/>
+        <w:jc w:val="both"/>
+        <w:rPr>
+          <w:rFonts w:ascii="Times New Roman" w:hAnsi="Times New Roman"/>
+          <w:sz w:val="28"/>
+        </w:rPr>
+      </w:pPr>
+    </w:p>
+    <w:p>
+      <w:pPr>
+        <w:pStyle w:val="NoSpacing"/>
+        <w:spacing w:line="276" w:lineRule="auto"/>
+        <w:jc w:val="both"/>
+        <w:rPr>
+          <w:rFonts w:ascii="Times New Roman" w:hAnsi="Times New Roman"/>
+          <w:sz w:val="28"/>
+        </w:rPr>
+      </w:pPr>
+      <w:r>
+        <w:rPr>
+          <w:rFonts w:ascii="Times New Roman" w:hAnsi="Times New Roman"/>
+          <w:sz w:val="28"/>
+        </w:rPr>
+        <w:t xml:space="preserve">В противовес тесному связыванию кода существует принцип </w:t>
+      </w:r>
+      <w:r>
+        <w:rPr>
+          <w:rFonts w:ascii="Times New Roman" w:hAnsi="Times New Roman"/>
+          <w:b/>
+          <w:sz w:val="28"/>
+        </w:rPr>
+        <w:t>слабо связного</w:t>
+      </w:r>
+      <w:r>
+        <w:rPr>
+          <w:rFonts w:ascii="Times New Roman" w:hAnsi="Times New Roman"/>
+          <w:sz w:val="28"/>
+        </w:rPr>
+        <w:t xml:space="preserve"> </w:t>
+      </w:r>
+      <w:r>
+        <w:rPr>
+          <w:rFonts w:ascii="Times New Roman" w:hAnsi="Times New Roman"/>
+          <w:sz w:val="28"/>
+        </w:rPr>
+        <w:t>(</w:t>
+      </w:r>
+      <w:r>
+        <w:rPr>
+          <w:rFonts w:ascii="Times New Roman" w:hAnsi="Times New Roman"/>
+          <w:sz w:val="28"/>
+          <w:lang w:val="en-US"/>
+        </w:rPr>
+        <w:t>loose</w:t>
+      </w:r>
+      <w:r>
+        <w:rPr>
+          <w:rFonts w:ascii="Times New Roman" w:hAnsi="Times New Roman"/>
+          <w:sz w:val="28"/>
+        </w:rPr>
+        <w:t xml:space="preserve"> </w:t>
+      </w:r>
+      <w:r>
+        <w:rPr>
+          <w:rFonts w:ascii="Times New Roman" w:hAnsi="Times New Roman"/>
+          <w:sz w:val="28"/>
+          <w:lang w:val="en-US"/>
+        </w:rPr>
+        <w:t>coupling</w:t>
+      </w:r>
+      <w:r>
+        <w:rPr>
+          <w:rFonts w:ascii="Times New Roman" w:hAnsi="Times New Roman"/>
+          <w:sz w:val="28"/>
+        </w:rPr>
+        <w:t xml:space="preserve">) </w:t>
+      </w:r>
+      <w:r>
+        <w:rPr>
+          <w:rFonts w:ascii="Times New Roman" w:hAnsi="Times New Roman"/>
+          <w:sz w:val="28"/>
+        </w:rPr>
+        <w:t>кода</w:t>
+      </w:r>
+      <w:r>
+        <w:rPr>
+          <w:rFonts w:ascii="Times New Roman" w:hAnsi="Times New Roman"/>
+          <w:sz w:val="28"/>
+        </w:rPr>
+        <w:t xml:space="preserve">. </w:t>
+      </w:r>
+      <w:r>
+        <w:rPr>
+          <w:rFonts w:ascii="Times New Roman" w:hAnsi="Times New Roman"/>
+          <w:sz w:val="28"/>
+        </w:rPr>
+        <w:t>Слабая связность означает, что и</w:t>
+      </w:r>
+      <w:r>
+        <w:rPr>
+          <w:rFonts w:ascii="Times New Roman" w:hAnsi="Times New Roman"/>
+          <w:sz w:val="28"/>
+        </w:rPr>
+        <w:t xml:space="preserve">зменения, вносимые в один класс, </w:t>
+      </w:r>
+      <w:r>
+        <w:rPr>
+          <w:rFonts w:ascii="Times New Roman" w:hAnsi="Times New Roman"/>
+          <w:sz w:val="28"/>
+        </w:rPr>
+        <w:t xml:space="preserve">повлекут за собой небольшие изменения в другие классы, </w:t>
+      </w:r>
+      <w:r>
+        <w:rPr>
+          <w:rFonts w:ascii="Times New Roman" w:hAnsi="Times New Roman"/>
+          <w:sz w:val="28"/>
+        </w:rPr>
+        <w:t>что</w:t>
+      </w:r>
+      <w:r>
+        <w:rPr>
+          <w:rFonts w:ascii="Times New Roman" w:hAnsi="Times New Roman"/>
+          <w:sz w:val="28"/>
+        </w:rPr>
+        <w:t xml:space="preserve"> упростит </w:t>
+      </w:r>
+      <w:r>
+        <w:rPr>
+          <w:rFonts w:ascii="Times New Roman" w:hAnsi="Times New Roman"/>
+          <w:sz w:val="28"/>
+        </w:rPr>
+        <w:t xml:space="preserve">тестирование, </w:t>
+      </w:r>
+      <w:proofErr w:type="spellStart"/>
+      <w:r>
+        <w:rPr>
+          <w:rFonts w:ascii="Times New Roman" w:hAnsi="Times New Roman"/>
+          <w:sz w:val="28"/>
+        </w:rPr>
+        <w:t>рефакторинг</w:t>
+      </w:r>
+      <w:proofErr w:type="spellEnd"/>
+      <w:r>
+        <w:rPr>
+          <w:rFonts w:ascii="Times New Roman" w:hAnsi="Times New Roman"/>
+          <w:sz w:val="28"/>
+        </w:rPr>
+        <w:t>, повторное использование кода. Приложение с использованием принципа слабо связного кода легче модифицируется и поддерживается.</w:t>
+      </w:r>
+    </w:p>
+    <w:p>
+      <w:pPr>
+        <w:spacing w:after="0"/>
+        <w:rPr>
+          <w:rFonts w:ascii="Times New Roman" w:hAnsi="Times New Roman" w:cs="Times New Roman"/>
+          <w:b/>
+          <w:sz w:val="32"/>
+          <w:szCs w:val="24"/>
+        </w:rPr>
+      </w:pPr>
+    </w:p>
+    <w:p>
+      <w:pPr>
+        <w:spacing w:after="0"/>
+        <w:rPr>
+          <w:rFonts w:ascii="Times New Roman" w:hAnsi="Times New Roman"/>
+          <w:b/>
+          <w:sz w:val="28"/>
+          <w:szCs w:val="24"/>
+        </w:rPr>
+      </w:pPr>
+      <w:r>
+        <w:rPr>
+          <w:rFonts w:ascii="Times New Roman" w:hAnsi="Times New Roman"/>
+          <w:b/>
+          <w:sz w:val="28"/>
+          <w:szCs w:val="24"/>
+        </w:rPr>
+        <w:t>Отношения между классами</w:t>
+      </w:r>
+    </w:p>
+    <w:p>
+      <w:pPr>
+        <w:spacing w:after="0"/>
+        <w:jc w:val="both"/>
+        <w:rPr>
+          <w:rFonts w:ascii="Times New Roman" w:hAnsi="Times New Roman"/>
+          <w:sz w:val="28"/>
+          <w:szCs w:val="24"/>
+        </w:rPr>
+      </w:pPr>
+    </w:p>
+    <w:p>
+      <w:pPr>
+        <w:spacing w:after="0"/>
+        <w:jc w:val="both"/>
+        <w:rPr>
+          <w:rFonts w:ascii="Times New Roman" w:hAnsi="Times New Roman"/>
+          <w:sz w:val="28"/>
+          <w:szCs w:val="24"/>
+        </w:rPr>
+      </w:pPr>
+      <w:r>
+        <w:rPr>
+          <w:rFonts w:ascii="Times New Roman" w:hAnsi="Times New Roman"/>
+          <w:sz w:val="28"/>
+          <w:szCs w:val="24"/>
+        </w:rPr>
+        <w:t>Рассмотрим сходства и отличия между следующими классами: цветы, ромашки, красные розы, желтые розы, лепестки и божьи коровки. Мы можем заметить следующее:</w:t>
+      </w:r>
+    </w:p>
+    <w:p>
+      <w:pPr>
+        <w:pStyle w:val="ListParagraph"/>
+        <w:numPr>
+          <w:ilvl w:val="0"/>
+          <w:numId w:val="2"/>
+        </w:numPr>
+        <w:spacing w:after="0"/>
+        <w:jc w:val="both"/>
+        <w:rPr>
+          <w:rFonts w:ascii="Times New Roman" w:hAnsi="Times New Roman"/>
+          <w:sz w:val="28"/>
+          <w:szCs w:val="24"/>
+        </w:rPr>
+      </w:pPr>
+      <w:r>
+        <w:rPr>
+          <w:rFonts w:ascii="Times New Roman" w:hAnsi="Times New Roman"/>
+          <w:sz w:val="28"/>
+          <w:szCs w:val="24"/>
+        </w:rPr>
+        <w:t>ромашка – это цветок;</w:t>
+      </w:r>
+    </w:p>
+    <w:p>
+      <w:pPr>
+        <w:pStyle w:val="ListParagraph"/>
+        <w:numPr>
+          <w:ilvl w:val="0"/>
+          <w:numId w:val="2"/>
+        </w:numPr>
+        <w:spacing w:after="0"/>
+        <w:jc w:val="both"/>
+        <w:rPr>
+          <w:rFonts w:ascii="Times New Roman" w:hAnsi="Times New Roman"/>
+          <w:sz w:val="28"/>
+          <w:szCs w:val="24"/>
+        </w:rPr>
+      </w:pPr>
+      <w:r>
+        <w:rPr>
+          <w:rFonts w:ascii="Times New Roman" w:hAnsi="Times New Roman"/>
+          <w:sz w:val="28"/>
+          <w:szCs w:val="24"/>
+        </w:rPr>
+        <w:t>роза – это (</w:t>
+      </w:r>
+      <w:r>
+        <w:rPr>
+          <w:rFonts w:ascii="Times New Roman" w:hAnsi="Times New Roman"/>
+          <w:sz w:val="28"/>
+          <w:szCs w:val="24"/>
+        </w:rPr>
+        <w:t>другой) цветок</w:t>
+      </w:r>
+      <w:r>
+        <w:rPr>
+          <w:rFonts w:ascii="Times New Roman" w:hAnsi="Times New Roman"/>
+          <w:sz w:val="28"/>
+          <w:szCs w:val="24"/>
+        </w:rPr>
+        <w:t>;</w:t>
+      </w:r>
+    </w:p>
+    <w:p>
+      <w:pPr>
+        <w:pStyle w:val="ListParagraph"/>
+        <w:numPr>
+          <w:ilvl w:val="0"/>
+          <w:numId w:val="2"/>
+        </w:numPr>
+        <w:spacing w:after="0"/>
+        <w:jc w:val="both"/>
+        <w:rPr>
+          <w:rFonts w:ascii="Times New Roman" w:hAnsi="Times New Roman"/>
+          <w:sz w:val="28"/>
+          <w:szCs w:val="24"/>
+        </w:rPr>
+      </w:pPr>
+      <w:r>
+        <w:rPr>
+          <w:rFonts w:ascii="Times New Roman" w:hAnsi="Times New Roman"/>
+          <w:sz w:val="28"/>
+          <w:szCs w:val="24"/>
+        </w:rPr>
+        <w:t>красная и желтая розы – это розы;</w:t>
+      </w:r>
+    </w:p>
+    <w:p>
+      <w:pPr>
+        <w:pStyle w:val="ListParagraph"/>
+        <w:numPr>
+          <w:ilvl w:val="0"/>
+          <w:numId w:val="2"/>
+        </w:numPr>
+        <w:spacing w:after="0"/>
+        <w:jc w:val="both"/>
+        <w:rPr>
+          <w:rFonts w:ascii="Times New Roman" w:hAnsi="Times New Roman"/>
+          <w:sz w:val="28"/>
+          <w:szCs w:val="24"/>
+        </w:rPr>
+      </w:pPr>
+      <w:r>
+        <w:rPr>
+          <w:rFonts w:ascii="Times New Roman" w:hAnsi="Times New Roman"/>
+          <w:sz w:val="28"/>
+          <w:szCs w:val="24"/>
+        </w:rPr>
+        <w:t>лепесток – это часть обоих видов цветов;</w:t>
+      </w:r>
+    </w:p>
+    <w:p>
+      <w:pPr>
+        <w:pStyle w:val="ListParagraph"/>
+        <w:numPr>
+          <w:ilvl w:val="0"/>
+          <w:numId w:val="2"/>
+        </w:numPr>
+        <w:spacing w:after="0"/>
+        <w:jc w:val="both"/>
+        <w:rPr>
+          <w:rFonts w:ascii="Times New Roman" w:hAnsi="Times New Roman"/>
+          <w:sz w:val="28"/>
+          <w:szCs w:val="24"/>
+        </w:rPr>
+      </w:pPr>
+      <w:r>
+        <w:rPr>
+          <w:rFonts w:ascii="Times New Roman" w:hAnsi="Times New Roman"/>
+          <w:sz w:val="28"/>
+          <w:szCs w:val="24"/>
+        </w:rPr>
+        <w:t>божьи коровки питаются определенными вредителями, поражающими некоторые цветы.</w:t>
+      </w:r>
+    </w:p>
+    <w:p>
+      <w:pPr>
+        <w:spacing w:after="0"/>
+        <w:jc w:val="both"/>
+        <w:rPr>
+          <w:rFonts w:ascii="Times New Roman" w:hAnsi="Times New Roman"/>
+          <w:sz w:val="28"/>
+          <w:szCs w:val="24"/>
+        </w:rPr>
+      </w:pPr>
+    </w:p>
+    <w:p>
+      <w:pPr>
+        <w:spacing w:after="0"/>
+        <w:jc w:val="both"/>
+        <w:rPr>
+          <w:rFonts w:ascii="Times New Roman" w:hAnsi="Times New Roman"/>
+          <w:sz w:val="28"/>
+          <w:szCs w:val="24"/>
+        </w:rPr>
+      </w:pPr>
+      <w:r>
+        <w:rPr>
+          <w:rFonts w:ascii="Times New Roman" w:hAnsi="Times New Roman"/>
+          <w:sz w:val="28"/>
+          <w:szCs w:val="24"/>
+        </w:rPr>
+        <w:lastRenderedPageBreak/>
+        <w:t>Из этого простого примера следует, что классы, как и объекты, не существуют изолированно. В конкретной проблемной области, как правило, ключевые абстракции взаимодействуют друг с другом, образуя структуру класса.</w:t>
+      </w:r>
+    </w:p>
+    <w:p>
+      <w:pPr>
+        <w:spacing w:after="0"/>
+        <w:jc w:val="both"/>
+        <w:rPr>
+          <w:rFonts w:ascii="Times New Roman" w:hAnsi="Times New Roman"/>
+          <w:sz w:val="28"/>
+          <w:szCs w:val="24"/>
+        </w:rPr>
+      </w:pPr>
+    </w:p>
+    <w:p>
+      <w:pPr>
+        <w:spacing w:after="0"/>
+        <w:jc w:val="both"/>
+        <w:rPr>
+          <w:rFonts w:ascii="Times New Roman" w:hAnsi="Times New Roman"/>
+          <w:sz w:val="28"/>
+          <w:szCs w:val="24"/>
+        </w:rPr>
+      </w:pPr>
+      <w:r>
+        <w:rPr>
+          <w:rFonts w:ascii="Times New Roman" w:hAnsi="Times New Roman"/>
+          <w:sz w:val="28"/>
+          <w:szCs w:val="24"/>
+        </w:rPr>
+        <w:t xml:space="preserve">Существуют четыре основных типа отношений между классами. </w:t>
+      </w:r>
+    </w:p>
+    <w:p>
+      <w:pPr>
+        <w:spacing w:after="0"/>
+        <w:jc w:val="both"/>
+        <w:rPr>
+          <w:rFonts w:ascii="Times New Roman" w:hAnsi="Times New Roman"/>
+          <w:sz w:val="28"/>
+          <w:szCs w:val="24"/>
+        </w:rPr>
+      </w:pPr>
+    </w:p>
+    <w:p>
+      <w:pPr>
+        <w:spacing w:after="0"/>
+        <w:jc w:val="both"/>
+        <w:rPr>
+          <w:rFonts w:ascii="Times New Roman" w:hAnsi="Times New Roman"/>
+          <w:sz w:val="28"/>
+          <w:szCs w:val="24"/>
+        </w:rPr>
+      </w:pPr>
+      <w:r>
+        <w:rPr>
+          <w:rFonts w:ascii="Times New Roman" w:hAnsi="Times New Roman"/>
+          <w:sz w:val="28"/>
+          <w:szCs w:val="24"/>
+        </w:rPr>
+        <w:t xml:space="preserve">1. Первый тип – </w:t>
+      </w:r>
+      <w:r>
+        <w:rPr>
+          <w:rFonts w:ascii="Times New Roman" w:hAnsi="Times New Roman"/>
+          <w:b/>
+          <w:sz w:val="28"/>
+          <w:szCs w:val="24"/>
+        </w:rPr>
+        <w:t>«обобщение/специализация»</w:t>
+      </w:r>
+      <w:r>
+        <w:rPr>
+          <w:rFonts w:ascii="Times New Roman" w:hAnsi="Times New Roman"/>
+          <w:sz w:val="28"/>
+          <w:szCs w:val="24"/>
+        </w:rPr>
+        <w:t xml:space="preserve"> (</w:t>
+      </w:r>
+      <w:r>
+        <w:rPr>
+          <w:rFonts w:ascii="Times New Roman" w:hAnsi="Times New Roman"/>
+          <w:sz w:val="28"/>
+          <w:szCs w:val="24"/>
+          <w:lang w:val="en-US"/>
+        </w:rPr>
+        <w:t>generalization</w:t>
+      </w:r>
+      <w:r>
+        <w:rPr>
+          <w:rFonts w:ascii="Times New Roman" w:hAnsi="Times New Roman"/>
+          <w:sz w:val="28"/>
+          <w:szCs w:val="24"/>
+        </w:rPr>
+        <w:t>/</w:t>
+      </w:r>
+      <w:r>
+        <w:rPr>
+          <w:rFonts w:ascii="Times New Roman" w:hAnsi="Times New Roman"/>
+          <w:sz w:val="28"/>
+          <w:szCs w:val="24"/>
+          <w:lang w:val="en-US"/>
+        </w:rPr>
+        <w:t>specialization</w:t>
+      </w:r>
+      <w:r>
+        <w:rPr>
+          <w:rFonts w:ascii="Times New Roman" w:hAnsi="Times New Roman"/>
+          <w:sz w:val="28"/>
+          <w:szCs w:val="24"/>
+        </w:rPr>
+        <w:t>)</w:t>
+      </w:r>
+      <w:r>
+        <w:rPr>
+          <w:rFonts w:ascii="Times New Roman" w:hAnsi="Times New Roman"/>
+          <w:sz w:val="28"/>
+          <w:szCs w:val="24"/>
+        </w:rPr>
+        <w:t>, или «</w:t>
+      </w:r>
+      <w:r>
+        <w:rPr>
+          <w:rFonts w:ascii="Times New Roman" w:hAnsi="Times New Roman"/>
+          <w:sz w:val="28"/>
+          <w:szCs w:val="24"/>
+          <w:lang w:val="en-US"/>
+        </w:rPr>
+        <w:t>is</w:t>
+      </w:r>
+      <w:r>
+        <w:rPr>
+          <w:rFonts w:ascii="Times New Roman" w:hAnsi="Times New Roman"/>
+          <w:sz w:val="28"/>
+          <w:szCs w:val="24"/>
+        </w:rPr>
+        <w:t xml:space="preserve"> </w:t>
+      </w:r>
+      <w:r>
+        <w:rPr>
+          <w:rFonts w:ascii="Times New Roman" w:hAnsi="Times New Roman"/>
+          <w:sz w:val="28"/>
+          <w:szCs w:val="24"/>
+          <w:lang w:val="en-US"/>
+        </w:rPr>
+        <w:t>a</w:t>
+      </w:r>
+      <w:r>
+        <w:rPr>
+          <w:rFonts w:ascii="Times New Roman" w:hAnsi="Times New Roman"/>
+          <w:sz w:val="28"/>
+          <w:szCs w:val="24"/>
+        </w:rPr>
+        <w:t xml:space="preserve">». Например, розы – это цветы, то есть розы являются специализированным подклассом более общего класса «цветы». В </w:t>
+      </w:r>
+      <w:r>
+        <w:rPr>
+          <w:rFonts w:ascii="Times New Roman" w:hAnsi="Times New Roman"/>
+          <w:sz w:val="28"/>
+          <w:szCs w:val="24"/>
+          <w:lang w:val="en-US"/>
+        </w:rPr>
+        <w:t>Java</w:t>
+      </w:r>
+      <w:r>
+        <w:rPr>
+          <w:rFonts w:ascii="Times New Roman" w:hAnsi="Times New Roman"/>
+          <w:sz w:val="28"/>
+          <w:szCs w:val="24"/>
+        </w:rPr>
+        <w:t xml:space="preserve"> </w:t>
+      </w:r>
+      <w:r>
+        <w:rPr>
+          <w:rFonts w:ascii="Times New Roman" w:hAnsi="Times New Roman"/>
+          <w:sz w:val="28"/>
+          <w:szCs w:val="24"/>
+        </w:rPr>
+        <w:t xml:space="preserve">и многих других ОО-языках программирования, это отношение реализуется с помощью </w:t>
+      </w:r>
+      <w:r>
+        <w:rPr>
+          <w:rFonts w:ascii="Times New Roman" w:hAnsi="Times New Roman"/>
+          <w:b/>
+          <w:sz w:val="28"/>
+          <w:szCs w:val="24"/>
+        </w:rPr>
+        <w:t>наследования</w:t>
+      </w:r>
+      <w:r>
+        <w:rPr>
+          <w:rFonts w:ascii="Times New Roman" w:hAnsi="Times New Roman"/>
+          <w:sz w:val="28"/>
+          <w:szCs w:val="24"/>
+        </w:rPr>
+        <w:t>.</w:t>
+      </w:r>
+    </w:p>
+    <w:p>
+      <w:pPr>
+        <w:spacing w:after="0"/>
+        <w:jc w:val="both"/>
+        <w:rPr>
+          <w:rFonts w:ascii="Times New Roman" w:hAnsi="Times New Roman"/>
+          <w:sz w:val="28"/>
+          <w:szCs w:val="24"/>
+        </w:rPr>
+      </w:pPr>
+    </w:p>
+    <w:p>
+      <w:pPr>
+        <w:spacing w:after="0"/>
+        <w:jc w:val="both"/>
+        <w:rPr>
+          <w:rFonts w:ascii="Times New Roman" w:hAnsi="Times New Roman"/>
+          <w:sz w:val="28"/>
+          <w:szCs w:val="24"/>
+        </w:rPr>
+      </w:pPr>
+      <w:r>
+        <w:rPr>
+          <w:rFonts w:ascii="Times New Roman" w:hAnsi="Times New Roman"/>
+          <w:sz w:val="28"/>
+          <w:szCs w:val="24"/>
+        </w:rPr>
+        <w:t xml:space="preserve">2. Второй тип – </w:t>
+      </w:r>
+      <w:r>
+        <w:rPr>
+          <w:rFonts w:ascii="Times New Roman" w:hAnsi="Times New Roman"/>
+          <w:b/>
+          <w:sz w:val="28"/>
+          <w:szCs w:val="24"/>
+        </w:rPr>
+        <w:t>«целое/часть»</w:t>
+      </w:r>
+      <w:r>
+        <w:rPr>
+          <w:rFonts w:ascii="Times New Roman" w:hAnsi="Times New Roman"/>
+          <w:sz w:val="28"/>
+          <w:szCs w:val="24"/>
+        </w:rPr>
+        <w:t xml:space="preserve"> (</w:t>
+      </w:r>
+      <w:r>
+        <w:rPr>
+          <w:rFonts w:ascii="Times New Roman" w:hAnsi="Times New Roman"/>
+          <w:sz w:val="28"/>
+          <w:szCs w:val="24"/>
+          <w:lang w:val="en-US"/>
+        </w:rPr>
+        <w:t>whole</w:t>
+      </w:r>
+      <w:r>
+        <w:rPr>
+          <w:rFonts w:ascii="Times New Roman" w:hAnsi="Times New Roman"/>
+          <w:sz w:val="28"/>
+          <w:szCs w:val="24"/>
+        </w:rPr>
+        <w:t>/</w:t>
+      </w:r>
+      <w:r>
+        <w:rPr>
+          <w:rFonts w:ascii="Times New Roman" w:hAnsi="Times New Roman"/>
+          <w:sz w:val="28"/>
+          <w:szCs w:val="24"/>
+          <w:lang w:val="en-US"/>
+        </w:rPr>
+        <w:t>part</w:t>
+      </w:r>
+      <w:r>
+        <w:rPr>
+          <w:rFonts w:ascii="Times New Roman" w:hAnsi="Times New Roman"/>
+          <w:sz w:val="28"/>
+          <w:szCs w:val="24"/>
+        </w:rPr>
+        <w:t>)</w:t>
+      </w:r>
+      <w:r>
+        <w:rPr>
+          <w:rFonts w:ascii="Times New Roman" w:hAnsi="Times New Roman"/>
+          <w:sz w:val="28"/>
+          <w:szCs w:val="24"/>
+        </w:rPr>
+        <w:t>, или «</w:t>
+      </w:r>
+      <w:r>
+        <w:rPr>
+          <w:rFonts w:ascii="Times New Roman" w:hAnsi="Times New Roman"/>
+          <w:sz w:val="28"/>
+          <w:szCs w:val="24"/>
+          <w:lang w:val="en-US"/>
+        </w:rPr>
+        <w:t>part</w:t>
+      </w:r>
+      <w:r>
+        <w:rPr>
+          <w:rFonts w:ascii="Times New Roman" w:hAnsi="Times New Roman"/>
+          <w:sz w:val="28"/>
+          <w:szCs w:val="24"/>
+        </w:rPr>
+        <w:t xml:space="preserve"> </w:t>
+      </w:r>
+      <w:r>
+        <w:rPr>
+          <w:rFonts w:ascii="Times New Roman" w:hAnsi="Times New Roman"/>
+          <w:sz w:val="28"/>
+          <w:szCs w:val="24"/>
+          <w:lang w:val="en-US"/>
+        </w:rPr>
+        <w:t>of</w:t>
+      </w:r>
+      <w:r>
+        <w:rPr>
+          <w:rFonts w:ascii="Times New Roman" w:hAnsi="Times New Roman"/>
+          <w:sz w:val="28"/>
+          <w:szCs w:val="24"/>
+        </w:rPr>
+        <w:t>».</w:t>
+      </w:r>
+      <w:r>
+        <w:rPr>
+          <w:rFonts w:ascii="Times New Roman" w:hAnsi="Times New Roman"/>
+          <w:sz w:val="28"/>
+          <w:szCs w:val="24"/>
+        </w:rPr>
+        <w:t xml:space="preserve"> </w:t>
+      </w:r>
+      <w:r>
+        <w:rPr>
+          <w:rFonts w:ascii="Times New Roman" w:hAnsi="Times New Roman"/>
+          <w:sz w:val="28"/>
+          <w:szCs w:val="24"/>
+        </w:rPr>
+        <w:t xml:space="preserve">Так, лепестки являются частью цветов. Это отношение реализовано в </w:t>
+      </w:r>
+      <w:r>
+        <w:rPr>
+          <w:rFonts w:ascii="Times New Roman" w:hAnsi="Times New Roman"/>
+          <w:sz w:val="28"/>
+          <w:szCs w:val="24"/>
+          <w:lang w:val="en-US"/>
+        </w:rPr>
+        <w:t>Java</w:t>
+      </w:r>
+      <w:r>
+        <w:rPr>
+          <w:rFonts w:ascii="Times New Roman" w:hAnsi="Times New Roman"/>
+          <w:sz w:val="28"/>
+          <w:szCs w:val="24"/>
+        </w:rPr>
+        <w:t xml:space="preserve"> с помощью механизмов </w:t>
+      </w:r>
+      <w:r>
+        <w:rPr>
+          <w:rFonts w:ascii="Times New Roman" w:hAnsi="Times New Roman"/>
+          <w:b/>
+          <w:sz w:val="28"/>
+          <w:szCs w:val="24"/>
+        </w:rPr>
+        <w:t>агрегации</w:t>
+      </w:r>
+      <w:r>
+        <w:rPr>
+          <w:rFonts w:ascii="Times New Roman" w:hAnsi="Times New Roman"/>
+          <w:sz w:val="28"/>
+          <w:szCs w:val="24"/>
+        </w:rPr>
+        <w:t xml:space="preserve"> и </w:t>
+      </w:r>
+      <w:r>
+        <w:rPr>
+          <w:rFonts w:ascii="Times New Roman" w:hAnsi="Times New Roman"/>
+          <w:b/>
+          <w:sz w:val="28"/>
+          <w:szCs w:val="24"/>
+        </w:rPr>
+        <w:t>композиции</w:t>
+      </w:r>
+      <w:r>
+        <w:rPr>
+          <w:rFonts w:ascii="Times New Roman" w:hAnsi="Times New Roman"/>
+          <w:sz w:val="28"/>
+          <w:szCs w:val="24"/>
+        </w:rPr>
+        <w:t>.</w:t>
+      </w:r>
+    </w:p>
+    <w:p>
+      <w:pPr>
+        <w:spacing w:after="0"/>
+        <w:jc w:val="both"/>
+        <w:rPr>
+          <w:rFonts w:ascii="Times New Roman" w:hAnsi="Times New Roman"/>
+          <w:sz w:val="28"/>
+          <w:szCs w:val="24"/>
+        </w:rPr>
+      </w:pPr>
+    </w:p>
+    <w:p>
+      <w:pPr>
+        <w:spacing w:after="0"/>
+        <w:jc w:val="both"/>
+        <w:rPr>
+          <w:rFonts w:ascii="Times New Roman" w:hAnsi="Times New Roman"/>
+          <w:sz w:val="28"/>
+          <w:szCs w:val="24"/>
+        </w:rPr>
+      </w:pPr>
+      <w:r>
+        <w:rPr>
+          <w:rFonts w:ascii="Times New Roman" w:hAnsi="Times New Roman"/>
+          <w:sz w:val="28"/>
+          <w:szCs w:val="24"/>
+        </w:rPr>
+        <w:t xml:space="preserve">3. Третий тип – </w:t>
+      </w:r>
+      <w:r>
+        <w:rPr>
+          <w:rFonts w:ascii="Times New Roman" w:hAnsi="Times New Roman"/>
+          <w:b/>
+          <w:sz w:val="28"/>
+          <w:szCs w:val="24"/>
+        </w:rPr>
+        <w:t>ассоциация</w:t>
+      </w:r>
+      <w:r>
+        <w:rPr>
+          <w:rFonts w:ascii="Times New Roman" w:hAnsi="Times New Roman"/>
+          <w:sz w:val="28"/>
+          <w:szCs w:val="24"/>
+        </w:rPr>
+        <w:t>, то есть семантическая зависимость между классами, которые больше никак не связаны друг с другом, например, между божьими коровками и цветами. Другой пример ассоциации представляет собой отношение между розами и свечами, которые можно одновременно использовать для украшения стола.</w:t>
+      </w:r>
+    </w:p>
+    <w:p>
+      <w:pPr>
+        <w:spacing w:after="0"/>
+        <w:jc w:val="both"/>
+        <w:rPr>
+          <w:rFonts w:ascii="Times New Roman" w:hAnsi="Times New Roman"/>
+          <w:sz w:val="28"/>
+          <w:szCs w:val="24"/>
+        </w:rPr>
+      </w:pPr>
+    </w:p>
+    <w:p>
+      <w:pPr>
+        <w:spacing w:after="0"/>
+        <w:jc w:val="both"/>
+        <w:rPr>
+          <w:rFonts w:ascii="Times New Roman" w:hAnsi="Times New Roman"/>
+          <w:sz w:val="28"/>
+          <w:szCs w:val="24"/>
+        </w:rPr>
+      </w:pPr>
+      <w:r>
+        <w:rPr>
+          <w:rFonts w:ascii="Times New Roman" w:hAnsi="Times New Roman"/>
+          <w:sz w:val="28"/>
+          <w:szCs w:val="24"/>
+        </w:rPr>
+        <w:t>Ассоциация</w:t>
+      </w:r>
+      <w:r>
+        <w:rPr>
+          <w:rFonts w:ascii="Times New Roman" w:hAnsi="Times New Roman"/>
+          <w:sz w:val="28"/>
+          <w:szCs w:val="24"/>
+        </w:rPr>
+        <w:t xml:space="preserve"> означает, что объекты двух классов могут ссылаться один на другой, иметь некоторую связь друг с другом. Например, </w:t>
+      </w:r>
+      <w:r>
+        <w:rPr>
+          <w:rFonts w:ascii="Times New Roman" w:hAnsi="Times New Roman"/>
+          <w:b/>
+          <w:sz w:val="28"/>
+          <w:szCs w:val="24"/>
+        </w:rPr>
+        <w:t>Менеджер</w:t>
+      </w:r>
+      <w:r>
+        <w:rPr>
+          <w:rFonts w:ascii="Times New Roman" w:hAnsi="Times New Roman"/>
+          <w:sz w:val="28"/>
+          <w:szCs w:val="24"/>
+        </w:rPr>
+        <w:t xml:space="preserve"> может выписать </w:t>
+      </w:r>
+      <w:r>
+        <w:rPr>
+          <w:rFonts w:ascii="Times New Roman" w:hAnsi="Times New Roman"/>
+          <w:b/>
+          <w:sz w:val="28"/>
+          <w:szCs w:val="24"/>
+        </w:rPr>
+        <w:t>Счет</w:t>
+      </w:r>
+      <w:r>
+        <w:rPr>
+          <w:rFonts w:ascii="Times New Roman" w:hAnsi="Times New Roman"/>
+          <w:sz w:val="28"/>
+          <w:szCs w:val="24"/>
+        </w:rPr>
+        <w:t xml:space="preserve">. Соответственно, возникает ассоциация между </w:t>
+      </w:r>
+      <w:r>
+        <w:rPr>
+          <w:rFonts w:ascii="Times New Roman" w:hAnsi="Times New Roman"/>
+          <w:b/>
+          <w:sz w:val="28"/>
+          <w:szCs w:val="24"/>
+        </w:rPr>
+        <w:t>Менеджером</w:t>
+      </w:r>
+      <w:r>
+        <w:rPr>
+          <w:rFonts w:ascii="Times New Roman" w:hAnsi="Times New Roman"/>
+          <w:sz w:val="28"/>
+          <w:szCs w:val="24"/>
+        </w:rPr>
+        <w:t xml:space="preserve"> и </w:t>
+      </w:r>
+      <w:r>
+        <w:rPr>
+          <w:rFonts w:ascii="Times New Roman" w:hAnsi="Times New Roman"/>
+          <w:b/>
+          <w:sz w:val="28"/>
+          <w:szCs w:val="24"/>
+        </w:rPr>
+        <w:t>Счетом</w:t>
+      </w:r>
+      <w:r>
+        <w:rPr>
+          <w:rFonts w:ascii="Times New Roman" w:hAnsi="Times New Roman"/>
+          <w:sz w:val="28"/>
+          <w:szCs w:val="24"/>
+        </w:rPr>
+        <w:t xml:space="preserve">. Еще пример – </w:t>
+      </w:r>
+      <w:r>
+        <w:rPr>
+          <w:rFonts w:ascii="Times New Roman" w:hAnsi="Times New Roman"/>
+          <w:b/>
+          <w:sz w:val="28"/>
+          <w:szCs w:val="24"/>
+        </w:rPr>
+        <w:t>Преподаватель</w:t>
+      </w:r>
+      <w:r>
+        <w:rPr>
+          <w:rFonts w:ascii="Times New Roman" w:hAnsi="Times New Roman"/>
+          <w:sz w:val="28"/>
+          <w:szCs w:val="24"/>
+        </w:rPr>
+        <w:t xml:space="preserve"> и </w:t>
+      </w:r>
+      <w:r>
+        <w:rPr>
+          <w:rFonts w:ascii="Times New Roman" w:hAnsi="Times New Roman"/>
+          <w:b/>
+          <w:sz w:val="28"/>
+          <w:szCs w:val="24"/>
+        </w:rPr>
+        <w:t>Студент</w:t>
+      </w:r>
+      <w:r>
+        <w:rPr>
+          <w:rFonts w:ascii="Times New Roman" w:hAnsi="Times New Roman"/>
+          <w:sz w:val="28"/>
+          <w:szCs w:val="24"/>
+        </w:rPr>
+        <w:t xml:space="preserve">, то есть какой-то </w:t>
+      </w:r>
+      <w:r>
+        <w:rPr>
+          <w:rFonts w:ascii="Times New Roman" w:hAnsi="Times New Roman"/>
+          <w:b/>
+          <w:sz w:val="28"/>
+          <w:szCs w:val="24"/>
+        </w:rPr>
+        <w:t>Студент</w:t>
+      </w:r>
+      <w:r>
+        <w:rPr>
+          <w:rFonts w:ascii="Times New Roman" w:hAnsi="Times New Roman"/>
+          <w:sz w:val="28"/>
+          <w:szCs w:val="24"/>
+        </w:rPr>
+        <w:t xml:space="preserve"> учится у какого-то </w:t>
+      </w:r>
+      <w:r>
+        <w:rPr>
+          <w:rFonts w:ascii="Times New Roman" w:hAnsi="Times New Roman"/>
+          <w:b/>
+          <w:sz w:val="28"/>
+          <w:szCs w:val="24"/>
+        </w:rPr>
+        <w:t>Преподавателя</w:t>
+      </w:r>
+      <w:r>
+        <w:rPr>
+          <w:rFonts w:ascii="Times New Roman" w:hAnsi="Times New Roman"/>
+          <w:sz w:val="28"/>
+          <w:szCs w:val="24"/>
+        </w:rPr>
+        <w:t>. Ассоциация и есть описание связи между двумя объектами.</w:t>
+      </w:r>
+    </w:p>
+    <w:p>
+      <w:pPr>
+        <w:spacing w:after="0"/>
+        <w:jc w:val="both"/>
+        <w:rPr>
+          <w:rFonts w:ascii="Times New Roman" w:hAnsi="Times New Roman"/>
+          <w:sz w:val="28"/>
+          <w:szCs w:val="24"/>
+        </w:rPr>
+      </w:pPr>
+    </w:p>
+    <w:p>
+      <w:pPr>
+        <w:spacing w:after="0"/>
+        <w:jc w:val="both"/>
+        <w:rPr>
+          <w:rFonts w:ascii="Times New Roman" w:hAnsi="Times New Roman"/>
+          <w:sz w:val="28"/>
+          <w:szCs w:val="24"/>
+        </w:rPr>
+      </w:pPr>
+      <w:r>
+        <w:rPr>
+          <w:rFonts w:ascii="Times New Roman" w:hAnsi="Times New Roman"/>
+          <w:sz w:val="28"/>
+          <w:szCs w:val="24"/>
+        </w:rPr>
+        <w:t xml:space="preserve">4. </w:t>
+      </w:r>
+      <w:r>
+        <w:rPr>
+          <w:rFonts w:ascii="Times New Roman" w:hAnsi="Times New Roman"/>
+          <w:sz w:val="28"/>
+          <w:szCs w:val="24"/>
+        </w:rPr>
+        <w:t xml:space="preserve">Четвертый тип – </w:t>
+      </w:r>
+      <w:r>
+        <w:rPr>
+          <w:rFonts w:ascii="Times New Roman" w:hAnsi="Times New Roman"/>
+          <w:b/>
+          <w:sz w:val="28"/>
+          <w:szCs w:val="24"/>
+        </w:rPr>
+        <w:t>зависимость</w:t>
+      </w:r>
+      <w:r>
+        <w:rPr>
+          <w:rFonts w:ascii="Times New Roman" w:hAnsi="Times New Roman"/>
+          <w:b/>
+          <w:sz w:val="28"/>
+          <w:szCs w:val="24"/>
+        </w:rPr>
+        <w:t xml:space="preserve"> (</w:t>
+      </w:r>
+      <w:r>
+        <w:rPr>
+          <w:rFonts w:ascii="Times New Roman" w:hAnsi="Times New Roman"/>
+          <w:b/>
+          <w:sz w:val="28"/>
+          <w:szCs w:val="24"/>
+          <w:lang w:val="en-US"/>
+        </w:rPr>
+        <w:t>dependency</w:t>
+      </w:r>
+      <w:r>
+        <w:rPr>
+          <w:rFonts w:ascii="Times New Roman" w:hAnsi="Times New Roman"/>
+          <w:b/>
+          <w:sz w:val="28"/>
+          <w:szCs w:val="24"/>
+        </w:rPr>
+        <w:t>)</w:t>
+      </w:r>
+      <w:r>
+        <w:rPr>
+          <w:rFonts w:ascii="Times New Roman" w:hAnsi="Times New Roman"/>
+          <w:sz w:val="28"/>
+          <w:szCs w:val="24"/>
+        </w:rPr>
+        <w:t xml:space="preserve">. Зависимость – отношение между двумя классами, </w:t>
+      </w:r>
+      <w:r>
+        <w:rPr>
+          <w:rFonts w:ascii="Times New Roman" w:hAnsi="Times New Roman"/>
+          <w:b/>
+          <w:sz w:val="28"/>
+          <w:szCs w:val="24"/>
+        </w:rPr>
+        <w:t>когда класс А зависит от класса В, но класс В может зависеть, а может и нет, от класса А</w:t>
+      </w:r>
+      <w:r>
+        <w:rPr>
+          <w:rFonts w:ascii="Times New Roman" w:hAnsi="Times New Roman"/>
+          <w:sz w:val="28"/>
+          <w:szCs w:val="24"/>
+        </w:rPr>
+        <w:t xml:space="preserve">. Из этого следует, что изменение в классе </w:t>
+      </w:r>
+      <w:r>
+        <w:rPr>
+          <w:rFonts w:ascii="Times New Roman" w:hAnsi="Times New Roman"/>
+          <w:sz w:val="28"/>
+          <w:szCs w:val="24"/>
+          <w:lang w:val="en-US"/>
+        </w:rPr>
+        <w:t>B</w:t>
+      </w:r>
+      <w:r>
+        <w:rPr>
+          <w:rFonts w:ascii="Times New Roman" w:hAnsi="Times New Roman"/>
+          <w:sz w:val="28"/>
+          <w:szCs w:val="24"/>
+        </w:rPr>
+        <w:t xml:space="preserve"> может изменить работу класса А </w:t>
+      </w:r>
+      <w:r>
+        <w:rPr>
+          <w:rFonts w:ascii="Times New Roman" w:hAnsi="Times New Roman"/>
+          <w:sz w:val="28"/>
+          <w:szCs w:val="24"/>
+        </w:rPr>
+        <w:t>(</w:t>
+      </w:r>
+      <w:r>
+        <w:rPr>
+          <w:rFonts w:ascii="Times New Roman" w:hAnsi="Times New Roman"/>
+          <w:sz w:val="28"/>
+          <w:szCs w:val="24"/>
+        </w:rPr>
+        <w:t xml:space="preserve">если же класс </w:t>
+      </w:r>
+      <w:r>
+        <w:rPr>
+          <w:rFonts w:ascii="Times New Roman" w:hAnsi="Times New Roman"/>
+          <w:sz w:val="28"/>
+          <w:szCs w:val="24"/>
+          <w:lang w:val="en-US"/>
+        </w:rPr>
+        <w:t>B</w:t>
+      </w:r>
+      <w:r>
+        <w:rPr>
+          <w:rFonts w:ascii="Times New Roman" w:hAnsi="Times New Roman"/>
+          <w:sz w:val="28"/>
+          <w:szCs w:val="24"/>
+        </w:rPr>
+        <w:t xml:space="preserve"> тоже зависит от класса А, то изменение в классе А может изменить работу класса </w:t>
+      </w:r>
+      <w:r>
+        <w:rPr>
+          <w:rFonts w:ascii="Times New Roman" w:hAnsi="Times New Roman"/>
+          <w:sz w:val="28"/>
+          <w:szCs w:val="24"/>
+          <w:lang w:val="en-US"/>
+        </w:rPr>
+        <w:t>B</w:t>
+      </w:r>
+      <w:r>
+        <w:rPr>
+          <w:rFonts w:ascii="Times New Roman" w:hAnsi="Times New Roman"/>
+          <w:sz w:val="28"/>
+          <w:szCs w:val="24"/>
+        </w:rPr>
+        <w:t>).</w:t>
+      </w:r>
+    </w:p>
+    <w:p>
+      <w:pPr>
+        <w:spacing w:after="0"/>
+        <w:rPr>
+          <w:rFonts w:ascii="Times New Roman" w:hAnsi="Times New Roman" w:cs="Times New Roman"/>
+          <w:b/>
+          <w:sz w:val="32"/>
+          <w:szCs w:val="24"/>
+        </w:rPr>
+      </w:pPr>
+    </w:p>
+    <w:p>
+      <w:pPr>
+        <w:spacing w:after="0"/>
+        <w:rPr>
+          <w:rFonts w:ascii="Times New Roman" w:hAnsi="Times New Roman"/>
+          <w:b/>
+          <w:sz w:val="32"/>
+          <w:szCs w:val="24"/>
+        </w:rPr>
+      </w:pPr>
+    </w:p>
+    <w:p>
+      <w:pPr>
         <w:pStyle w:val="a3"/>
         <w:spacing w:after="0"/>
         <w:jc w:val="center"/>
@@ -542,8 +1955,8 @@
       <w:r>
         <w:rPr>
           <w:noProof/>
-          <w:lang w:val="ru-RU" w:eastAsia="ru-RU"/>
-        </w:rPr>
+        </w:rPr>
+        <w:lastRenderedPageBreak/>
         <w:drawing>
           <wp:inline distT="0" distB="0" distL="0" distR="0" wp14:anchorId="564EA587" wp14:editId="73C5EC41">
             <wp:extent cx="5940425" cy="1998980"/>
@@ -592,7 +2005,14 @@
         <w:rPr>
           <w:lang w:val="uk-UA"/>
         </w:rPr>
-        <w:t>Рис. (1)  - гл</w:t>
+        <w:t xml:space="preserve">Рис. (1)  - </w:t>
+      </w:r>
+      <w:proofErr w:type="spellStart"/>
+      <w:r>
+        <w:rPr>
+          <w:lang w:val="uk-UA"/>
+        </w:rPr>
+        <w:t>гл</w:t>
       </w:r>
       <w:r>
         <w:rPr>
@@ -604,8 +2024,37 @@
         <w:rPr>
           <w:lang w:val="uk-UA"/>
         </w:rPr>
-        <w:t>вный клас от которого все начинается</w:t>
-      </w:r>
+        <w:t>вный</w:t>
+      </w:r>
+      <w:proofErr w:type="spellEnd"/>
+      <w:r>
+        <w:rPr>
+          <w:lang w:val="uk-UA"/>
+        </w:rPr>
+        <w:t xml:space="preserve"> клас от </w:t>
+      </w:r>
+      <w:proofErr w:type="spellStart"/>
+      <w:r>
+        <w:rPr>
+          <w:lang w:val="uk-UA"/>
+        </w:rPr>
+        <w:t>которого</w:t>
+      </w:r>
+      <w:proofErr w:type="spellEnd"/>
+      <w:r>
+        <w:rPr>
+          <w:lang w:val="uk-UA"/>
+        </w:rPr>
+        <w:t xml:space="preserve"> все </w:t>
+      </w:r>
+      <w:proofErr w:type="spellStart"/>
+      <w:r>
+        <w:rPr>
+          <w:lang w:val="uk-UA"/>
+        </w:rPr>
+        <w:t>начинается</w:t>
+      </w:r>
+      <w:proofErr w:type="spellEnd"/>
     </w:p>
     <w:p>
       <w:pPr>
@@ -617,7 +2066,7 @@
       <w:r>
         <w:rPr>
           <w:noProof/>
-          <w:lang w:eastAsia="ru-RU"/>
+          <w:lang w:val="en-US"/>
         </w:rPr>
         <w:drawing>
           <wp:inline distT="0" distB="0" distL="0" distR="0">
@@ -681,7 +2130,63 @@
           <w:lang w:val="uk-UA"/>
         </w:rPr>
         <w:tab/>
-        <w:t>Рис. (2)  - классы форм интерфейса, регистрации и результата.</w:t>
+        <w:t xml:space="preserve">Рис. (2)  - </w:t>
+      </w:r>
+      <w:proofErr w:type="spellStart"/>
+      <w:r>
+        <w:rPr>
+          <w:lang w:val="uk-UA"/>
+        </w:rPr>
+        <w:t>классы</w:t>
+      </w:r>
+      <w:proofErr w:type="spellEnd"/>
+      <w:r>
+        <w:rPr>
+          <w:lang w:val="uk-UA"/>
+        </w:rPr>
+        <w:t xml:space="preserve"> форм </w:t>
+      </w:r>
+      <w:proofErr w:type="spellStart"/>
+      <w:r>
+        <w:rPr>
+          <w:lang w:val="uk-UA"/>
+        </w:rPr>
+        <w:t>интерфейса</w:t>
+      </w:r>
+      <w:proofErr w:type="spellEnd"/>
+      <w:r>
+        <w:rPr>
+          <w:lang w:val="uk-UA"/>
+        </w:rPr>
+        <w:t xml:space="preserve">, </w:t>
+      </w:r>
+      <w:proofErr w:type="spellStart"/>
+      <w:r>
+        <w:rPr>
+          <w:lang w:val="uk-UA"/>
+        </w:rPr>
+        <w:t>регистрации</w:t>
+      </w:r>
+      <w:proofErr w:type="spellEnd"/>
+      <w:r>
+        <w:rPr>
+          <w:lang w:val="uk-UA"/>
+        </w:rPr>
+        <w:t xml:space="preserve"> и </w:t>
+      </w:r>
+      <w:proofErr w:type="spellStart"/>
+      <w:r>
+        <w:rPr>
+          <w:lang w:val="uk-UA"/>
+        </w:rPr>
+        <w:t>результата</w:t>
+      </w:r>
+      <w:proofErr w:type="spellEnd"/>
+      <w:r>
+        <w:rPr>
+          <w:lang w:val="uk-UA"/>
+        </w:rPr>
+        <w:t>.</w:t>
       </w:r>
     </w:p>
     <w:p>
@@ -734,6 +2239,8 @@
           <w:tab w:val="left" w:pos="2905"/>
         </w:tabs>
       </w:pPr>
+      <w:bookmarkStart w:id="0" w:name="_GoBack"/>
+      <w:bookmarkEnd w:id="0"/>
     </w:p>
     <w:sectPr>
       <w:pgSz w:w="11906" w:h="16838"/>
@@ -746,11 +2253,11 @@
 </file>
 
 <file path=word/numbering.xml><?xml version="1.0" encoding="utf-8"?>
-<w:numbering xmlns:wpc="http://schemas.microsoft.com/office/word/2010/wordprocessingCanvas" xmlns:mc="http://schemas.openxmlformats.org/markup-compatibility/2006" xmlns:o="urn:schemas-microsoft-com:office:office" xmlns:r="http://schemas.openxmlformats.org/officeDocument/2006/relationships" xmlns:m="http://schemas.openxmlformats.org/officeDocument/2006/math" xmlns:v="urn:schemas-microsoft-com:vml" xmlns:wp14="http://schemas.microsoft.com/office/word/2010/wordprocessingDrawing" xmlns:wp="http://schemas.openxmlformats.org/drawingml/2006/wordprocessingDrawing" xmlns:w10="urn:schemas-microsoft-com:office:word" xmlns:w="http://schemas.openxmlformats.org/wordprocessingml/2006/main" xmlns:w14="http://schemas.microsoft.com/office/word/2010/wordml" xmlns:w15="http://schemas.microsoft.com/office/word/2012/wordml" xmlns:wpg="http://schemas.microsoft.com/office/word/2010/wordprocessingGroup" xmlns:wpi="http://schemas.microsoft.com/office/word/2010/wordprocessingInk" xmlns:wne="http://schemas.microsoft.com/office/word/2006/wordml" xmlns:wps="http://schemas.microsoft.com/office/word/2010/wordprocessingShape" mc:Ignorable="w14 w15 wp14">
+<w:numbering xmlns:wpc="http://schemas.microsoft.com/office/word/2010/wordprocessingCanvas" xmlns:cx="http://schemas.microsoft.com/office/drawing/2014/chartex" xmlns:cx1="http://schemas.microsoft.com/office/drawing/2015/9/8/chartex" xmlns:mc="http://schemas.openxmlformats.org/markup-compatibility/2006" xmlns:o="urn:schemas-microsoft-com:office:office" xmlns:r="http://schemas.openxmlformats.org/officeDocument/2006/relationships" xmlns:m="http://schemas.openxmlformats.org/officeDocument/2006/math" xmlns:v="urn:schemas-microsoft-com:vml" xmlns:wp14="http://schemas.microsoft.com/office/word/2010/wordprocessingDrawing" xmlns:wp="http://schemas.openxmlformats.org/drawingml/2006/wordprocessingDrawing" xmlns:w10="urn:schemas-microsoft-com:office:word" xmlns:w="http://schemas.openxmlformats.org/wordprocessingml/2006/main" xmlns:w14="http://schemas.microsoft.com/office/word/2010/wordml" xmlns:w15="http://schemas.microsoft.com/office/word/2012/wordml" xmlns:w16se="http://schemas.microsoft.com/office/word/2015/wordml/symex" xmlns:wpg="http://schemas.microsoft.com/office/word/2010/wordprocessingGroup" xmlns:wpi="http://schemas.microsoft.com/office/word/2010/wordprocessingInk" xmlns:wne="http://schemas.microsoft.com/office/word/2006/wordml" xmlns:wps="http://schemas.microsoft.com/office/word/2010/wordprocessingShape" mc:Ignorable="w14 w15 w16se wp14">
   <w:abstractNum w:abstractNumId="0" w15:restartNumberingAfterBreak="0">
-    <w:nsid w:val="77AE1514"/>
+    <w:nsid w:val="133D467D"/>
     <w:multiLevelType w:val="hybridMultilevel"/>
-    <w:tmpl w:val="B5D42B82"/>
+    <w:tmpl w:val="C5E8DF20"/>
     <w:lvl w:ilvl="0" w:tplc="04190001">
       <w:start w:val="1"/>
       <w:numFmt w:val="bullet"/>
@@ -860,14 +2367,130 @@
       </w:rPr>
     </w:lvl>
   </w:abstractNum>
+  <w:abstractNum w:abstractNumId="1" w15:restartNumberingAfterBreak="0">
+    <w:nsid w:val="77AE1514"/>
+    <w:multiLevelType w:val="hybridMultilevel"/>
+    <w:tmpl w:val="B5D42B82"/>
+    <w:lvl w:ilvl="0" w:tplc="04190001">
+      <w:start w:val="1"/>
+      <w:numFmt w:val="bullet"/>
+      <w:lvlText w:val=""/>
+      <w:lvlJc w:val="left"/>
+      <w:pPr>
+        <w:ind w:left="720" w:hanging="360"/>
+      </w:pPr>
+      <w:rPr>
+        <w:rFonts w:ascii="Symbol" w:hAnsi="Symbol" w:hint="default"/>
+      </w:rPr>
+    </w:lvl>
+    <w:lvl w:ilvl="1" w:tplc="04190003" w:tentative="1">
+      <w:start w:val="1"/>
+      <w:numFmt w:val="bullet"/>
+      <w:lvlText w:val="o"/>
+      <w:lvlJc w:val="left"/>
+      <w:pPr>
+        <w:ind w:left="1440" w:hanging="360"/>
+      </w:pPr>
+      <w:rPr>
+        <w:rFonts w:ascii="Courier New" w:hAnsi="Courier New" w:hint="default"/>
+      </w:rPr>
+    </w:lvl>
+    <w:lvl w:ilvl="2" w:tplc="04190005" w:tentative="1">
+      <w:start w:val="1"/>
+      <w:numFmt w:val="bullet"/>
+      <w:lvlText w:val=""/>
+      <w:lvlJc w:val="left"/>
+      <w:pPr>
+        <w:ind w:left="2160" w:hanging="360"/>
+      </w:pPr>
+      <w:rPr>
+        <w:rFonts w:ascii="Wingdings" w:hAnsi="Wingdings" w:hint="default"/>
+      </w:rPr>
+    </w:lvl>
+    <w:lvl w:ilvl="3" w:tplc="04190001" w:tentative="1">
+      <w:start w:val="1"/>
+      <w:numFmt w:val="bullet"/>
+      <w:lvlText w:val=""/>
+      <w:lvlJc w:val="left"/>
+      <w:pPr>
+        <w:ind w:left="2880" w:hanging="360"/>
+      </w:pPr>
+      <w:rPr>
+        <w:rFonts w:ascii="Symbol" w:hAnsi="Symbol" w:hint="default"/>
+      </w:rPr>
+    </w:lvl>
+    <w:lvl w:ilvl="4" w:tplc="04190003" w:tentative="1">
+      <w:start w:val="1"/>
+      <w:numFmt w:val="bullet"/>
+      <w:lvlText w:val="o"/>
+      <w:lvlJc w:val="left"/>
+      <w:pPr>
+        <w:ind w:left="3600" w:hanging="360"/>
+      </w:pPr>
+      <w:rPr>
+        <w:rFonts w:ascii="Courier New" w:hAnsi="Courier New" w:hint="default"/>
+      </w:rPr>
+    </w:lvl>
+    <w:lvl w:ilvl="5" w:tplc="04190005" w:tentative="1">
+      <w:start w:val="1"/>
+      <w:numFmt w:val="bullet"/>
+      <w:lvlText w:val=""/>
+      <w:lvlJc w:val="left"/>
+      <w:pPr>
+        <w:ind w:left="4320" w:hanging="360"/>
+      </w:pPr>
+      <w:rPr>
+        <w:rFonts w:ascii="Wingdings" w:hAnsi="Wingdings" w:hint="default"/>
+      </w:rPr>
+    </w:lvl>
+    <w:lvl w:ilvl="6" w:tplc="04190001" w:tentative="1">
+      <w:start w:val="1"/>
+      <w:numFmt w:val="bullet"/>
+      <w:lvlText w:val=""/>
+      <w:lvlJc w:val="left"/>
+      <w:pPr>
+        <w:ind w:left="5040" w:hanging="360"/>
+      </w:pPr>
+      <w:rPr>
+        <w:rFonts w:ascii="Symbol" w:hAnsi="Symbol" w:hint="default"/>
+      </w:rPr>
+    </w:lvl>
+    <w:lvl w:ilvl="7" w:tplc="04190003" w:tentative="1">
+      <w:start w:val="1"/>
+      <w:numFmt w:val="bullet"/>
+      <w:lvlText w:val="o"/>
+      <w:lvlJc w:val="left"/>
+      <w:pPr>
+        <w:ind w:left="5760" w:hanging="360"/>
+      </w:pPr>
+      <w:rPr>
+        <w:rFonts w:ascii="Courier New" w:hAnsi="Courier New" w:hint="default"/>
+      </w:rPr>
+    </w:lvl>
+    <w:lvl w:ilvl="8" w:tplc="04190005" w:tentative="1">
+      <w:start w:val="1"/>
+      <w:numFmt w:val="bullet"/>
+      <w:lvlText w:val=""/>
+      <w:lvlJc w:val="left"/>
+      <w:pPr>
+        <w:ind w:left="6480" w:hanging="360"/>
+      </w:pPr>
+      <w:rPr>
+        <w:rFonts w:ascii="Wingdings" w:hAnsi="Wingdings" w:hint="default"/>
+      </w:rPr>
+    </w:lvl>
+  </w:abstractNum>
   <w:num w:numId="1">
+    <w:abstractNumId w:val="1"/>
+  </w:num>
+  <w:num w:numId="2">
     <w:abstractNumId w:val="0"/>
   </w:num>
 </w:numbering>
 </file>
 
 <file path=word/styles.xml><?xml version="1.0" encoding="utf-8"?>
-<w:styles xmlns:mc="http://schemas.openxmlformats.org/markup-compatibility/2006" xmlns:r="http://schemas.openxmlformats.org/officeDocument/2006/relationships" xmlns:w="http://schemas.openxmlformats.org/wordprocessingml/2006/main" xmlns:w14="http://schemas.microsoft.com/office/word/2010/wordml" xmlns:w15="http://schemas.microsoft.com/office/word/2012/wordml" mc:Ignorable="w14 w15">
+<w:styles xmlns:mc="http://schemas.openxmlformats.org/markup-compatibility/2006" xmlns:r="http://schemas.openxmlformats.org/officeDocument/2006/relationships" xmlns:w="http://schemas.openxmlformats.org/wordprocessingml/2006/main" xmlns:w14="http://schemas.microsoft.com/office/word/2010/wordml" xmlns:w15="http://schemas.microsoft.com/office/word/2012/wordml" xmlns:w16se="http://schemas.microsoft.com/office/word/2015/wordml/symex" mc:Ignorable="w14 w15 w16se">
   <w:docDefaults>
     <w:rPrDefault>
       <w:rPr>
@@ -1330,6 +2953,43 @@
       <w:lang w:eastAsia="ru-RU"/>
     </w:rPr>
   </w:style>
+  <w:style w:type="paragraph" w:customStyle="1" w:styleId="NoSpacing">
+    <w:name w:val="No Spacing"/>
+    <w:link w:val="NoSpacingChar"/>
+    <w:rsid w:val="00717F47"/>
+    <w:pPr>
+      <w:spacing w:after="0" w:line="240" w:lineRule="auto"/>
+    </w:pPr>
+    <w:rPr>
+      <w:rFonts w:ascii="Calibri" w:eastAsia="Times New Roman" w:hAnsi="Calibri" w:cs="Times New Roman"/>
+      <w:lang w:eastAsia="ru-RU"/>
+    </w:rPr>
+  </w:style>
+  <w:style w:type="character" w:customStyle="1" w:styleId="NoSpacingChar">
+    <w:name w:val="No Spacing Char"/>
+    <w:basedOn w:val="a0"/>
+    <w:link w:val="NoSpacing"/>
+    <w:locked/>
+    <w:rsid w:val="00717F47"/>
+    <w:rPr>
+      <w:rFonts w:ascii="Calibri" w:eastAsia="Times New Roman" w:hAnsi="Calibri" w:cs="Times New Roman"/>
+      <w:lang w:eastAsia="ru-RU"/>
+    </w:rPr>
+  </w:style>
+  <w:style w:type="paragraph" w:customStyle="1" w:styleId="ListParagraph">
+    <w:name w:val="List Paragraph"/>
+    <w:basedOn w:val="a"/>
+    <w:rsid w:val="00717F47"/>
+    <w:pPr>
+      <w:spacing w:after="200" w:line="276" w:lineRule="auto"/>
+      <w:ind w:left="720"/>
+      <w:contextualSpacing/>
+    </w:pPr>
+    <w:rPr>
+      <w:rFonts w:ascii="Calibri" w:eastAsia="Times New Roman" w:hAnsi="Calibri" w:cs="Times New Roman"/>
+      <w:lang w:eastAsia="ru-RU"/>
+    </w:rPr>
+  </w:style>
 </w:styles>
 </file>
 
